--- a/Gerencia/Scrum/Tabela Scrum.docx
+++ b/Gerencia/Scrum/Tabela Scrum.docx
@@ -12,6 +12,7 @@
           <w:szCs w:val="36"/>
         </w:rPr>
       </w:pPr>
+      <w:bookmarkStart w:id="0" w:name="_Hlk132720990"/>
       <w:r>
         <w:rPr>
           <w:rFonts w:ascii="Arial" w:hAnsi="Arial" w:cs="Arial"/>
@@ -30,8 +31,6 @@
         </w:rPr>
         <w:t xml:space="preserve"> – EQUIPE JONNY</w:t>
       </w:r>
-      <w:bookmarkStart w:id="0" w:name="_GoBack"/>
-      <w:bookmarkEnd w:id="0"/>
     </w:p>
     <w:p>
       <w:pPr>
@@ -340,6 +339,26 @@
               </w:rPr>
               <w:t>Programar o movimento do personagem</w:t>
             </w:r>
+            <w:r>
+              <w:rPr>
+                <w:rFonts w:ascii="Times New Roman" w:hAnsi="Times New Roman" w:cs="Times New Roman"/>
+              </w:rPr>
+              <w:t xml:space="preserve"> (</w:t>
+            </w:r>
+            <w:proofErr w:type="spellStart"/>
+            <w:r>
+              <w:rPr>
+                <w:rFonts w:ascii="Times New Roman" w:hAnsi="Times New Roman" w:cs="Times New Roman"/>
+              </w:rPr>
+              <w:t>Frans</w:t>
+            </w:r>
+            <w:proofErr w:type="spellEnd"/>
+            <w:r>
+              <w:rPr>
+                <w:rFonts w:ascii="Times New Roman" w:hAnsi="Times New Roman" w:cs="Times New Roman"/>
+              </w:rPr>
+              <w:t>)</w:t>
+            </w:r>
           </w:p>
         </w:tc>
         <w:tc>
@@ -363,6 +382,26 @@
               </w:rPr>
               <w:t>Criar modelo de prédio</w:t>
             </w:r>
+            <w:r>
+              <w:rPr>
+                <w:rFonts w:ascii="Times New Roman" w:hAnsi="Times New Roman" w:cs="Times New Roman"/>
+              </w:rPr>
+              <w:t xml:space="preserve"> (</w:t>
+            </w:r>
+            <w:proofErr w:type="spellStart"/>
+            <w:r>
+              <w:rPr>
+                <w:rFonts w:ascii="Times New Roman" w:hAnsi="Times New Roman" w:cs="Times New Roman"/>
+              </w:rPr>
+              <w:t>Jonny</w:t>
+            </w:r>
+            <w:proofErr w:type="spellEnd"/>
+            <w:r>
+              <w:rPr>
+                <w:rFonts w:ascii="Times New Roman" w:hAnsi="Times New Roman" w:cs="Times New Roman"/>
+              </w:rPr>
+              <w:t>)</w:t>
+            </w:r>
           </w:p>
         </w:tc>
         <w:tc>
@@ -449,34 +488,56 @@
               </w:rPr>
               <w:t>Criar piso de cidade</w:t>
             </w:r>
-          </w:p>
-        </w:tc>
-        <w:tc>
-          <w:tcPr>
-            <w:tcW w:w="1699" w:type="dxa"/>
-          </w:tcPr>
-          <w:p>
-            <w:pPr>
-              <w:jc w:val="center"/>
-              <w:rPr>
-                <w:rFonts w:ascii="Times New Roman" w:hAnsi="Times New Roman" w:cs="Times New Roman"/>
-              </w:rPr>
-            </w:pPr>
-          </w:p>
-        </w:tc>
-        <w:tc>
-          <w:tcPr>
-            <w:tcW w:w="1699" w:type="dxa"/>
-          </w:tcPr>
-          <w:p>
-            <w:pPr>
-              <w:jc w:val="center"/>
-              <w:rPr>
-                <w:rFonts w:ascii="Times New Roman" w:hAnsi="Times New Roman" w:cs="Times New Roman"/>
-              </w:rPr>
-            </w:pPr>
-          </w:p>
-        </w:tc>
+            <w:r>
+              <w:rPr>
+                <w:rFonts w:ascii="Times New Roman" w:hAnsi="Times New Roman" w:cs="Times New Roman"/>
+              </w:rPr>
+              <w:t xml:space="preserve"> (</w:t>
+            </w:r>
+            <w:proofErr w:type="spellStart"/>
+            <w:r>
+              <w:rPr>
+                <w:rFonts w:ascii="Times New Roman" w:hAnsi="Times New Roman" w:cs="Times New Roman"/>
+              </w:rPr>
+              <w:t>Jonny</w:t>
+            </w:r>
+            <w:proofErr w:type="spellEnd"/>
+            <w:r>
+              <w:rPr>
+                <w:rFonts w:ascii="Times New Roman" w:hAnsi="Times New Roman" w:cs="Times New Roman"/>
+              </w:rPr>
+              <w:t>)</w:t>
+            </w:r>
+          </w:p>
+        </w:tc>
+        <w:tc>
+          <w:tcPr>
+            <w:tcW w:w="1699" w:type="dxa"/>
+          </w:tcPr>
+          <w:p>
+            <w:pPr>
+              <w:jc w:val="center"/>
+              <w:rPr>
+                <w:rFonts w:ascii="Times New Roman" w:hAnsi="Times New Roman" w:cs="Times New Roman"/>
+              </w:rPr>
+            </w:pPr>
+          </w:p>
+        </w:tc>
+        <w:tc>
+          <w:tcPr>
+            <w:tcW w:w="1699" w:type="dxa"/>
+          </w:tcPr>
+          <w:p>
+            <w:pPr>
+              <w:jc w:val="center"/>
+              <w:rPr>
+                <w:rFonts w:ascii="Times New Roman" w:hAnsi="Times New Roman" w:cs="Times New Roman"/>
+              </w:rPr>
+            </w:pPr>
+          </w:p>
+        </w:tc>
+        <w:bookmarkStart w:id="1" w:name="_GoBack"/>
+        <w:bookmarkEnd w:id="1"/>
       </w:tr>
       <w:tr>
         <w:tc>
@@ -528,6 +589,18 @@
                 <w:rFonts w:ascii="Times New Roman" w:hAnsi="Times New Roman" w:cs="Times New Roman"/>
               </w:rPr>
               <w:t>Produzir efeito sonoro: movimento</w:t>
+            </w:r>
+            <w:r>
+              <w:rPr>
+                <w:rFonts w:ascii="Times New Roman" w:hAnsi="Times New Roman" w:cs="Times New Roman"/>
+              </w:rPr>
+              <w:t xml:space="preserve"> (</w:t>
+            </w:r>
+            <w:r>
+              <w:rPr>
+                <w:rFonts w:ascii="Times New Roman" w:hAnsi="Times New Roman" w:cs="Times New Roman"/>
+              </w:rPr>
+              <w:t>Vitoria)</w:t>
             </w:r>
           </w:p>
         </w:tc>
@@ -1354,15 +1427,16 @@
           </mc:Fallback>
         </mc:AlternateContent>
       </w:r>
+      <w:bookmarkEnd w:id="0"/>
     </w:p>
     <w:sectPr>
       <w:pgSz w:w="11906" w:h="16838"/>
       <w:pgMar w:top="1417" w:right="1701" w:bottom="1417" w:left="1701" w:header="708" w:footer="708" w:gutter="0"/>
       <w:pgBorders w:offsetFrom="page">
-        <w:top w:val="dashed" w:sz="4" w:space="24" w:color="4472C4" w:themeColor="accent1"/>
-        <w:left w:val="dashed" w:sz="4" w:space="24" w:color="4472C4" w:themeColor="accent1"/>
-        <w:bottom w:val="dashed" w:sz="4" w:space="24" w:color="4472C4" w:themeColor="accent1"/>
-        <w:right w:val="dashed" w:sz="4" w:space="24" w:color="4472C4" w:themeColor="accent1"/>
+        <w:top w:val="threeDEngrave" w:sz="24" w:space="24" w:color="4472C4" w:themeColor="accent1"/>
+        <w:left w:val="threeDEngrave" w:sz="24" w:space="24" w:color="4472C4" w:themeColor="accent1"/>
+        <w:bottom w:val="threeDEngrave" w:sz="24" w:space="24" w:color="4472C4" w:themeColor="accent1"/>
+        <w:right w:val="threeDEngrave" w:sz="24" w:space="24" w:color="4472C4" w:themeColor="accent1"/>
       </w:pgBorders>
       <w:cols w:space="708"/>
       <w:docGrid w:linePitch="360"/>
@@ -2118,7 +2192,7 @@
 </file>
 
 <file path=customXml/itemProps1.xml><?xml version="1.0" encoding="utf-8"?>
-<ds:datastoreItem xmlns:ds="http://schemas.openxmlformats.org/officeDocument/2006/customXml" ds:itemID="{555E25F4-0322-4892-92A5-91B3E8D7D38D}">
+<ds:datastoreItem xmlns:ds="http://schemas.openxmlformats.org/officeDocument/2006/customXml" ds:itemID="{EF7D31DE-DAFD-4E77-BA95-1DFE95763ACF}">
   <ds:schemaRefs>
     <ds:schemaRef ds:uri="http://schemas.openxmlformats.org/officeDocument/2006/bibliography"/>
   </ds:schemaRefs>
